--- a/cv/David Jiashu Wu.docx
+++ b/cv/David Jiashu Wu.docx
@@ -1309,7 +1309,6 @@
           <w:szCs w:val="22"/>
         </w:rPr>
       </w:pPr>
-      <w:bookmarkStart w:id="0" w:name="_GoBack"/>
       <w:r>
         <w:rPr>
           <w:rFonts w:ascii="Garamond" w:hAnsi="Garamond"/>
@@ -1649,7 +1648,6 @@
         </w:rPr>
         <w:t>Mathematical Computation</w:t>
       </w:r>
-      <w:bookmarkEnd w:id="0"/>
     </w:p>
     <w:p>
       <w:pPr>
@@ -6239,25 +6237,6 @@
       <w:r>
         <w:rPr>
           <w:rFonts w:ascii="Garamond" w:hAnsi="Garamond"/>
-          <w:smallCaps/>
-          <w:color w:val="338078"/>
-          <w:sz w:val="22"/>
-          <w:szCs w:val="22"/>
-        </w:rPr>
-        <w:t></w:t>
-      </w:r>
-      <w:r>
-        <w:rPr>
-          <w:rFonts w:ascii="Garamond" w:hAnsi="Garamond"/>
-          <w:bCs w:val="0"/>
-          <w:sz w:val="22"/>
-          <w:szCs w:val="22"/>
-        </w:rPr>
-        <w:t xml:space="preserve"> </w:t>
-      </w:r>
-      <w:r>
-        <w:rPr>
-          <w:rFonts w:ascii="Garamond" w:hAnsi="Garamond"/>
           <w:b w:val="0"/>
           <w:bCs w:val="0"/>
           <w:sz w:val="22"/>
@@ -6338,25 +6317,6 @@
       <w:r>
         <w:rPr>
           <w:rFonts w:ascii="Garamond" w:hAnsi="Garamond"/>
-          <w:smallCaps/>
-          <w:color w:val="338078"/>
-          <w:sz w:val="22"/>
-          <w:szCs w:val="22"/>
-        </w:rPr>
-        <w:t></w:t>
-      </w:r>
-      <w:r>
-        <w:rPr>
-          <w:rFonts w:ascii="Garamond" w:hAnsi="Garamond"/>
-          <w:bCs w:val="0"/>
-          <w:sz w:val="22"/>
-          <w:szCs w:val="22"/>
-        </w:rPr>
-        <w:t xml:space="preserve"> </w:t>
-      </w:r>
-      <w:r>
-        <w:rPr>
-          <w:rFonts w:ascii="Garamond" w:hAnsi="Garamond"/>
           <w:b w:val="0"/>
           <w:bCs w:val="0"/>
           <w:sz w:val="22"/>
@@ -6407,25 +6367,6 @@
       <w:r>
         <w:rPr>
           <w:rFonts w:ascii="Garamond" w:hAnsi="Garamond"/>
-          <w:smallCaps/>
-          <w:color w:val="338078"/>
-          <w:sz w:val="22"/>
-          <w:szCs w:val="22"/>
-        </w:rPr>
-        <w:t></w:t>
-      </w:r>
-      <w:r>
-        <w:rPr>
-          <w:rFonts w:ascii="Garamond" w:hAnsi="Garamond"/>
-          <w:bCs w:val="0"/>
-          <w:sz w:val="22"/>
-          <w:szCs w:val="22"/>
-        </w:rPr>
-        <w:t xml:space="preserve"> </w:t>
-      </w:r>
-      <w:r>
-        <w:rPr>
-          <w:rFonts w:ascii="Garamond" w:hAnsi="Garamond"/>
           <w:b w:val="0"/>
           <w:bCs w:val="0"/>
           <w:sz w:val="22"/>
@@ -6473,25 +6414,6 @@
           <w:szCs w:val="22"/>
         </w:rPr>
       </w:pPr>
-      <w:r>
-        <w:rPr>
-          <w:rFonts w:ascii="Garamond" w:hAnsi="Garamond"/>
-          <w:smallCaps/>
-          <w:color w:val="338078"/>
-          <w:sz w:val="22"/>
-          <w:szCs w:val="22"/>
-        </w:rPr>
-        <w:t></w:t>
-      </w:r>
-      <w:r>
-        <w:rPr>
-          <w:rFonts w:ascii="Garamond" w:hAnsi="Garamond"/>
-          <w:bCs w:val="0"/>
-          <w:sz w:val="22"/>
-          <w:szCs w:val="22"/>
-        </w:rPr>
-        <w:t xml:space="preserve"> </w:t>
-      </w:r>
       <w:r>
         <w:rPr>
           <w:rFonts w:ascii="Garamond" w:hAnsi="Garamond"/>
@@ -6631,25 +6553,6 @@
       <w:r>
         <w:rPr>
           <w:rFonts w:ascii="Garamond" w:hAnsi="Garamond"/>
-          <w:smallCaps/>
-          <w:color w:val="338078"/>
-          <w:sz w:val="22"/>
-          <w:szCs w:val="22"/>
-        </w:rPr>
-        <w:t></w:t>
-      </w:r>
-      <w:r>
-        <w:rPr>
-          <w:rFonts w:ascii="Garamond" w:hAnsi="Garamond"/>
-          <w:bCs w:val="0"/>
-          <w:sz w:val="22"/>
-          <w:szCs w:val="22"/>
-        </w:rPr>
-        <w:t xml:space="preserve"> </w:t>
-      </w:r>
-      <w:r>
-        <w:rPr>
-          <w:rFonts w:ascii="Garamond" w:hAnsi="Garamond"/>
           <w:b w:val="0"/>
           <w:bCs w:val="0"/>
           <w:sz w:val="22"/>
@@ -6734,7 +6637,7 @@
           <w:sz w:val="22"/>
           <w:szCs w:val="22"/>
         </w:rPr>
-        <w:t xml:space="preserve">    GitHub</w:t>
+        <w:t>GitHub</w:t>
       </w:r>
       <w:r>
         <w:rPr>
@@ -6926,26 +6829,6 @@
       <w:r>
         <w:rPr>
           <w:rFonts w:ascii="Garamond" w:hAnsi="Garamond"/>
-          <w:smallCaps/>
-          <w:color w:val="338078"/>
-          <w:sz w:val="22"/>
-          <w:szCs w:val="22"/>
-        </w:rPr>
-        <w:t></w:t>
-      </w:r>
-      <w:r>
-        <w:rPr>
-          <w:rFonts w:ascii="Garamond" w:hAnsi="Garamond"/>
-          <w:b w:val="0"/>
-          <w:bCs w:val="0"/>
-          <w:sz w:val="22"/>
-          <w:szCs w:val="22"/>
-        </w:rPr>
-        <w:t xml:space="preserve"> </w:t>
-      </w:r>
-      <w:r>
-        <w:rPr>
-          <w:rFonts w:ascii="Garamond" w:hAnsi="Garamond"/>
           <w:b w:val="0"/>
           <w:bCs w:val="0"/>
           <w:sz w:val="22"/>
@@ -7286,15 +7169,16 @@
           <w:tab w:val="left" w:pos="1260"/>
         </w:tabs>
         <w:spacing w:before="0"/>
-        <w:ind w:firstLine="218"/>
-        <w:rPr>
-          <w:rFonts w:ascii="Garamond" w:hAnsi="Garamond"/>
-          <w:b w:val="0"/>
-          <w:bCs w:val="0"/>
-          <w:sz w:val="22"/>
-          <w:szCs w:val="22"/>
-        </w:rPr>
-      </w:pPr>
+        <w:rPr>
+          <w:rFonts w:ascii="Garamond" w:hAnsi="Garamond"/>
+          <w:b w:val="0"/>
+          <w:bCs w:val="0"/>
+          <w:sz w:val="22"/>
+          <w:szCs w:val="22"/>
+        </w:rPr>
+      </w:pPr>
+      <w:bookmarkStart w:id="0" w:name="_GoBack"/>
+      <w:bookmarkEnd w:id="0"/>
       <w:r>
         <w:rPr>
           <w:rFonts w:ascii="Garamond" w:hAnsi="Garamond"/>
@@ -7921,7 +7805,7 @@
       <w:rPr>
         <w:noProof/>
       </w:rPr>
-      <w:t>4</w:t>
+      <w:t>3</w:t>
     </w:r>
     <w:r>
       <w:rPr>
@@ -9102,7 +8986,7 @@
 </file>
 
 <file path=customXml/itemProps1.xml><?xml version="1.0" encoding="utf-8"?>
-<ds:datastoreItem xmlns:ds="http://schemas.openxmlformats.org/officeDocument/2006/customXml" ds:itemID="{ECC6BDAA-2258-47F7-B01A-3AA9F6BB1DFF}">
+<ds:datastoreItem xmlns:ds="http://schemas.openxmlformats.org/officeDocument/2006/customXml" ds:itemID="{E5C24FBA-2CB3-45E4-AB75-D7CDCB88F35C}">
   <ds:schemaRefs>
     <ds:schemaRef ds:uri="http://schemas.openxmlformats.org/officeDocument/2006/bibliography"/>
   </ds:schemaRefs>

--- a/cv/David Jiashu Wu.docx
+++ b/cv/David Jiashu Wu.docx
@@ -71,18 +71,7 @@
                       <w:sz w:val="22"/>
                       <w:szCs w:val="22"/>
                     </w:rPr>
-                    <w:t xml:space="preserve">+0061 </w:t>
-                  </w:r>
-                  <w:proofErr w:type="gramStart"/>
-                  <w:r>
-                    <w:rPr>
-                      <w:rFonts w:ascii="Calibri" w:hAnsi="Calibri"/>
-                      <w:bCs/>
-                      <w:color w:val="FFFFFF"/>
-                      <w:sz w:val="22"/>
-                      <w:szCs w:val="22"/>
-                    </w:rPr>
-                    <w:t>0401960919</w:t>
+                    <w:t>+0061 0401960919</w:t>
                   </w:r>
                   <w:r>
                     <w:rPr>
@@ -92,18 +81,7 @@
                       <w:sz w:val="22"/>
                       <w:szCs w:val="22"/>
                     </w:rPr>
-                    <w:t xml:space="preserve">  |</w:t>
-                  </w:r>
-                  <w:proofErr w:type="gramEnd"/>
-                  <w:r>
-                    <w:rPr>
-                      <w:rFonts w:ascii="Calibri" w:hAnsi="Calibri"/>
-                      <w:bCs/>
-                      <w:color w:val="FFFFFF"/>
-                      <w:sz w:val="22"/>
-                      <w:szCs w:val="22"/>
-                    </w:rPr>
-                    <w:t xml:space="preserve">  </w:t>
+                    <w:t xml:space="preserve">  |  </w:t>
                   </w:r>
                   <w:r>
                     <w:rPr>
@@ -113,7 +91,95 @@
                       <w:sz w:val="22"/>
                       <w:szCs w:val="22"/>
                     </w:rPr>
-                    <w:t>jiwu0083@uni.sydney.edu.au</w:t>
+                    <w:t xml:space="preserve">jiwu0083 -at- </w:t>
+                  </w:r>
+                  <w:proofErr w:type="spellStart"/>
+                  <w:r>
+                    <w:rPr>
+                      <w:rFonts w:ascii="Calibri" w:hAnsi="Calibri"/>
+                      <w:bCs/>
+                      <w:color w:val="FFFFFF"/>
+                      <w:sz w:val="22"/>
+                      <w:szCs w:val="22"/>
+                    </w:rPr>
+                    <w:t>uni</w:t>
+                  </w:r>
+                  <w:proofErr w:type="spellEnd"/>
+                  <w:r>
+                    <w:rPr>
+                      <w:rFonts w:ascii="Calibri" w:hAnsi="Calibri"/>
+                      <w:bCs/>
+                      <w:color w:val="FFFFFF"/>
+                      <w:sz w:val="22"/>
+                      <w:szCs w:val="22"/>
+                    </w:rPr>
+                    <w:t xml:space="preserve"> -dot- </w:t>
+                  </w:r>
+                  <w:proofErr w:type="spellStart"/>
+                  <w:r>
+                    <w:rPr>
+                      <w:rFonts w:ascii="Calibri" w:hAnsi="Calibri"/>
+                      <w:bCs/>
+                      <w:color w:val="FFFFFF"/>
+                      <w:sz w:val="22"/>
+                      <w:szCs w:val="22"/>
+                    </w:rPr>
+                    <w:t>sydney</w:t>
+                  </w:r>
+                  <w:proofErr w:type="spellEnd"/>
+                  <w:r>
+                    <w:rPr>
+                      <w:rFonts w:ascii="Calibri" w:hAnsi="Calibri"/>
+                      <w:bCs/>
+                      <w:color w:val="FFFFFF"/>
+                      <w:sz w:val="22"/>
+                      <w:szCs w:val="22"/>
+                    </w:rPr>
+                    <w:t xml:space="preserve"> -dot</w:t>
+                  </w:r>
+                  <w:r>
+                    <w:rPr>
+                      <w:rFonts w:ascii="Calibri" w:hAnsi="Calibri"/>
+                      <w:bCs/>
+                      <w:color w:val="FFFFFF"/>
+                      <w:sz w:val="22"/>
+                      <w:szCs w:val="22"/>
+                    </w:rPr>
+                    <w:t xml:space="preserve">- </w:t>
+                  </w:r>
+                  <w:bookmarkStart w:id="0" w:name="_GoBack"/>
+                  <w:bookmarkEnd w:id="0"/>
+                  <w:proofErr w:type="spellStart"/>
+                  <w:r>
+                    <w:rPr>
+                      <w:rFonts w:ascii="Calibri" w:hAnsi="Calibri"/>
+                      <w:bCs/>
+                      <w:color w:val="FFFFFF"/>
+                      <w:sz w:val="22"/>
+                      <w:szCs w:val="22"/>
+                    </w:rPr>
+                    <w:t>edu</w:t>
+                  </w:r>
+                  <w:proofErr w:type="spellEnd"/>
+                  <w:r>
+                    <w:rPr>
+                      <w:rFonts w:ascii="Calibri" w:hAnsi="Calibri"/>
+                      <w:bCs/>
+                      <w:color w:val="FFFFFF"/>
+                      <w:sz w:val="22"/>
+                      <w:szCs w:val="22"/>
+                    </w:rPr>
+                    <w:t xml:space="preserve"> -dot- </w:t>
+                  </w:r>
+                  <w:r>
+                    <w:rPr>
+                      <w:rFonts w:ascii="Calibri" w:hAnsi="Calibri"/>
+                      <w:bCs/>
+                      <w:color w:val="FFFFFF"/>
+                      <w:sz w:val="22"/>
+                      <w:szCs w:val="22"/>
+                    </w:rPr>
+                    <w:t>au</w:t>
                   </w:r>
                   <w:r>
                     <w:rPr>
@@ -7177,8 +7243,6 @@
           <w:szCs w:val="22"/>
         </w:rPr>
       </w:pPr>
-      <w:bookmarkStart w:id="0" w:name="_GoBack"/>
-      <w:bookmarkEnd w:id="0"/>
       <w:r>
         <w:rPr>
           <w:rFonts w:ascii="Garamond" w:hAnsi="Garamond"/>
@@ -7805,7 +7869,7 @@
       <w:rPr>
         <w:noProof/>
       </w:rPr>
-      <w:t>3</w:t>
+      <w:t>1</w:t>
     </w:r>
     <w:r>
       <w:rPr>
@@ -8986,7 +9050,7 @@
 </file>
 
 <file path=customXml/itemProps1.xml><?xml version="1.0" encoding="utf-8"?>
-<ds:datastoreItem xmlns:ds="http://schemas.openxmlformats.org/officeDocument/2006/customXml" ds:itemID="{E5C24FBA-2CB3-45E4-AB75-D7CDCB88F35C}">
+<ds:datastoreItem xmlns:ds="http://schemas.openxmlformats.org/officeDocument/2006/customXml" ds:itemID="{5816C8C3-0905-40AF-B38B-9394E14E3A8B}">
   <ds:schemaRefs>
     <ds:schemaRef ds:uri="http://schemas.openxmlformats.org/officeDocument/2006/bibliography"/>
   </ds:schemaRefs>

--- a/cv/David Jiashu Wu.docx
+++ b/cv/David Jiashu Wu.docx
@@ -91,51 +91,7 @@
                       <w:sz w:val="22"/>
                       <w:szCs w:val="22"/>
                     </w:rPr>
-                    <w:t xml:space="preserve">jiwu0083 -at- </w:t>
-                  </w:r>
-                  <w:proofErr w:type="spellStart"/>
-                  <w:r>
-                    <w:rPr>
-                      <w:rFonts w:ascii="Calibri" w:hAnsi="Calibri"/>
-                      <w:bCs/>
-                      <w:color w:val="FFFFFF"/>
-                      <w:sz w:val="22"/>
-                      <w:szCs w:val="22"/>
-                    </w:rPr>
-                    <w:t>uni</w:t>
-                  </w:r>
-                  <w:proofErr w:type="spellEnd"/>
-                  <w:r>
-                    <w:rPr>
-                      <w:rFonts w:ascii="Calibri" w:hAnsi="Calibri"/>
-                      <w:bCs/>
-                      <w:color w:val="FFFFFF"/>
-                      <w:sz w:val="22"/>
-                      <w:szCs w:val="22"/>
-                    </w:rPr>
-                    <w:t xml:space="preserve"> -dot- </w:t>
-                  </w:r>
-                  <w:proofErr w:type="spellStart"/>
-                  <w:r>
-                    <w:rPr>
-                      <w:rFonts w:ascii="Calibri" w:hAnsi="Calibri"/>
-                      <w:bCs/>
-                      <w:color w:val="FFFFFF"/>
-                      <w:sz w:val="22"/>
-                      <w:szCs w:val="22"/>
-                    </w:rPr>
-                    <w:t>sydney</w:t>
-                  </w:r>
-                  <w:proofErr w:type="spellEnd"/>
-                  <w:r>
-                    <w:rPr>
-                      <w:rFonts w:ascii="Calibri" w:hAnsi="Calibri"/>
-                      <w:bCs/>
-                      <w:color w:val="FFFFFF"/>
-                      <w:sz w:val="22"/>
-                      <w:szCs w:val="22"/>
-                    </w:rPr>
-                    <w:t xml:space="preserve"> -dot</w:t>
+                    <w:t>jiwu0083 -at- uni -dot- sydney -dot</w:t>
                   </w:r>
                   <w:r>
                     <w:rPr>
@@ -147,9 +103,6 @@
                     </w:rPr>
                     <w:t xml:space="preserve">- </w:t>
                   </w:r>
-                  <w:bookmarkStart w:id="0" w:name="_GoBack"/>
-                  <w:bookmarkEnd w:id="0"/>
-                  <w:proofErr w:type="spellStart"/>
                   <w:r>
                     <w:rPr>
                       <w:rFonts w:ascii="Calibri" w:hAnsi="Calibri"/>
@@ -158,18 +111,7 @@
                       <w:sz w:val="22"/>
                       <w:szCs w:val="22"/>
                     </w:rPr>
-                    <w:t>edu</w:t>
-                  </w:r>
-                  <w:proofErr w:type="spellEnd"/>
-                  <w:r>
-                    <w:rPr>
-                      <w:rFonts w:ascii="Calibri" w:hAnsi="Calibri"/>
-                      <w:bCs/>
-                      <w:color w:val="FFFFFF"/>
-                      <w:sz w:val="22"/>
-                      <w:szCs w:val="22"/>
-                    </w:rPr>
-                    <w:t xml:space="preserve"> -dot- </w:t>
+                    <w:t xml:space="preserve">edu -dot- </w:t>
                   </w:r>
                   <w:r>
                     <w:rPr>
@@ -199,18 +141,7 @@
                       <w:sz w:val="22"/>
                       <w:szCs w:val="22"/>
                     </w:rPr>
-                    <w:t>shuwu.github.io  |  github.com/</w:t>
-                  </w:r>
-                  <w:proofErr w:type="spellStart"/>
-                  <w:r>
-                    <w:rPr>
-                      <w:rFonts w:ascii="Calibri" w:hAnsi="Calibri"/>
-                      <w:bCs/>
-                      <w:color w:val="FFFFFF"/>
-                      <w:sz w:val="22"/>
-                      <w:szCs w:val="22"/>
-                    </w:rPr>
-                    <w:t>J</w:t>
+                    <w:t>shuwu.github.io  |  github.com/J</w:t>
                   </w:r>
                   <w:r>
                     <w:rPr>
@@ -222,7 +153,6 @@
                     </w:rPr>
                     <w:t>iashuwu</w:t>
                   </w:r>
-                  <w:proofErr w:type="spellEnd"/>
                 </w:p>
                 <w:p>
                   <w:pPr>
@@ -1915,7 +1845,7 @@
           <w:sz w:val="22"/>
           <w:szCs w:val="22"/>
         </w:rPr>
-        <w:t>Neurograph</w:t>
+        <w:t>Personal Website</w:t>
       </w:r>
       <w:r>
         <w:rPr>
@@ -1926,39 +1856,17 @@
           <w:sz w:val="22"/>
           <w:szCs w:val="22"/>
         </w:rPr>
-        <w:t xml:space="preserve"> </w:t>
-      </w:r>
-      <w:r>
-        <w:rPr>
-          <w:rFonts w:ascii="Garamond" w:hAnsi="Garamond"/>
-          <w:b/>
+        <w:t xml:space="preserve">    </w:t>
+      </w:r>
+      <w:r>
+        <w:rPr>
+          <w:rFonts w:ascii="Garamond" w:hAnsi="Garamond"/>
           <w:bCs/>
           <w:color w:val="338078"/>
           <w:sz w:val="22"/>
           <w:szCs w:val="22"/>
         </w:rPr>
-        <w:tab/>
-      </w:r>
-      <w:r>
-        <w:rPr>
-          <w:rFonts w:ascii="Garamond" w:hAnsi="Garamond"/>
-          <w:b/>
-          <w:bCs/>
-          <w:color w:val="338078"/>
-          <w:sz w:val="22"/>
-          <w:szCs w:val="22"/>
-        </w:rPr>
-        <w:t xml:space="preserve">   </w:t>
-      </w:r>
-      <w:r>
-        <w:rPr>
-          <w:rFonts w:ascii="Garamond" w:hAnsi="Garamond"/>
-          <w:bCs/>
-          <w:color w:val="338078"/>
-          <w:sz w:val="22"/>
-          <w:szCs w:val="22"/>
-        </w:rPr>
-        <w:t>Android App</w:t>
+        <w:t>Website</w:t>
       </w:r>
     </w:p>
     <w:p>
@@ -1992,7 +1900,151 @@
           <w:sz w:val="22"/>
           <w:szCs w:val="22"/>
         </w:rPr>
-        <w:t>A drawing patterns collector which can be used to assist the diagnostics of Alzheimer’s disease</w:t>
+        <w:t>A website which contains my self-introduction, the introduction of my projects, my curriculum vit</w:t>
+      </w:r>
+      <w:r>
+        <w:rPr>
+          <w:rFonts w:ascii="Garamond" w:hAnsi="Garamond"/>
+          <w:b w:val="0"/>
+          <w:sz w:val="22"/>
+          <w:szCs w:val="22"/>
+        </w:rPr>
+        <w:t>ae etc.</w:t>
+      </w:r>
+      <w:bookmarkStart w:id="0" w:name="_GoBack"/>
+      <w:bookmarkEnd w:id="0"/>
+    </w:p>
+    <w:p>
+      <w:pPr>
+        <w:rPr>
+          <w:rFonts w:ascii="Garamond" w:hAnsi="Garamond"/>
+          <w:bCs/>
+          <w:sz w:val="22"/>
+          <w:szCs w:val="22"/>
+        </w:rPr>
+      </w:pPr>
+    </w:p>
+    <w:p>
+      <w:pPr>
+        <w:rPr>
+          <w:rFonts w:ascii="Garamond" w:hAnsi="Garamond"/>
+          <w:bCs/>
+          <w:sz w:val="22"/>
+          <w:szCs w:val="22"/>
+        </w:rPr>
+      </w:pPr>
+    </w:p>
+    <w:p>
+      <w:pPr>
+        <w:rPr>
+          <w:rFonts w:ascii="Garamond" w:hAnsi="Garamond"/>
+          <w:b/>
+          <w:bCs/>
+          <w:color w:val="338078"/>
+          <w:sz w:val="22"/>
+          <w:szCs w:val="22"/>
+        </w:rPr>
+      </w:pPr>
+      <w:r>
+        <w:rPr>
+          <w:rFonts w:ascii="Garamond" w:hAnsi="Garamond"/>
+          <w:bCs/>
+          <w:sz w:val="22"/>
+          <w:szCs w:val="22"/>
+        </w:rPr>
+        <w:t xml:space="preserve">2018 </w:t>
+      </w:r>
+      <w:r>
+        <w:rPr>
+          <w:rFonts w:ascii="Garamond" w:hAnsi="Garamond"/>
+          <w:bCs/>
+          <w:sz w:val="22"/>
+          <w:szCs w:val="22"/>
+        </w:rPr>
+        <w:tab/>
+      </w:r>
+      <w:r>
+        <w:rPr>
+          <w:rFonts w:ascii="Garamond" w:hAnsi="Garamond"/>
+          <w:bCs/>
+          <w:sz w:val="22"/>
+          <w:szCs w:val="22"/>
+        </w:rPr>
+        <w:tab/>
+      </w:r>
+      <w:r>
+        <w:rPr>
+          <w:rFonts w:ascii="Garamond" w:hAnsi="Garamond"/>
+          <w:bCs/>
+          <w:sz w:val="22"/>
+          <w:szCs w:val="22"/>
+        </w:rPr>
+        <w:tab/>
+      </w:r>
+      <w:r>
+        <w:rPr>
+          <w:rFonts w:ascii="Garamond" w:hAnsi="Garamond"/>
+          <w:b/>
+          <w:bCs/>
+          <w:color w:val="338078"/>
+          <w:sz w:val="22"/>
+          <w:szCs w:val="22"/>
+        </w:rPr>
+        <w:t>Neurograph</w:t>
+      </w:r>
+      <w:r>
+        <w:rPr>
+          <w:rFonts w:ascii="Garamond" w:hAnsi="Garamond"/>
+          <w:b/>
+          <w:bCs/>
+          <w:color w:val="338078"/>
+          <w:sz w:val="22"/>
+          <w:szCs w:val="22"/>
+        </w:rPr>
+        <w:t xml:space="preserve"> </w:t>
+      </w:r>
+      <w:r>
+        <w:rPr>
+          <w:rFonts w:ascii="Garamond" w:hAnsi="Garamond"/>
+          <w:b/>
+          <w:bCs/>
+          <w:color w:val="338078"/>
+          <w:sz w:val="22"/>
+          <w:szCs w:val="22"/>
+        </w:rPr>
+        <w:tab/>
+      </w:r>
+      <w:r>
+        <w:rPr>
+          <w:rFonts w:ascii="Garamond" w:hAnsi="Garamond"/>
+          <w:b/>
+          <w:bCs/>
+          <w:color w:val="338078"/>
+          <w:sz w:val="22"/>
+          <w:szCs w:val="22"/>
+        </w:rPr>
+        <w:t xml:space="preserve">   </w:t>
+      </w:r>
+      <w:r>
+        <w:rPr>
+          <w:rFonts w:ascii="Garamond" w:hAnsi="Garamond"/>
+          <w:b/>
+          <w:bCs/>
+          <w:color w:val="338078"/>
+          <w:sz w:val="22"/>
+          <w:szCs w:val="22"/>
+        </w:rPr>
+        <w:t xml:space="preserve">    </w:t>
+      </w:r>
+      <w:r>
+        <w:rPr>
+          <w:rFonts w:ascii="Garamond" w:hAnsi="Garamond"/>
+          <w:bCs/>
+          <w:color w:val="338078"/>
+          <w:sz w:val="22"/>
+          <w:szCs w:val="22"/>
+        </w:rPr>
+        <w:t>Android App</w:t>
       </w:r>
     </w:p>
     <w:p>
@@ -2026,7 +2078,7 @@
           <w:sz w:val="22"/>
           <w:szCs w:val="22"/>
         </w:rPr>
-        <w:t>Android application built during the Talented Student Program</w:t>
+        <w:t>A drawing patterns collector which can be used to assist the diagnostics of Alzheimer’s disease</w:t>
       </w:r>
     </w:p>
     <w:p>
@@ -2060,154 +2112,7 @@
           <w:sz w:val="22"/>
           <w:szCs w:val="22"/>
         </w:rPr>
-        <w:t>Available in several app stores including Google P</w:t>
-      </w:r>
-      <w:r>
-        <w:rPr>
-          <w:rFonts w:ascii="Garamond" w:hAnsi="Garamond"/>
-          <w:b w:val="0"/>
-          <w:sz w:val="22"/>
-          <w:szCs w:val="22"/>
-        </w:rPr>
-        <w:t xml:space="preserve">lay Store and Huawei App Store etc. </w:t>
-      </w:r>
-    </w:p>
-    <w:p>
-      <w:pPr>
-        <w:pStyle w:val="SectionTitle"/>
-        <w:keepNext w:val="0"/>
-        <w:pBdr>
-          <w:left w:val="none" w:sz="0" w:space="0" w:color="auto"/>
-        </w:pBdr>
-        <w:tabs>
-          <w:tab w:val="left" w:pos="1260"/>
-        </w:tabs>
-        <w:spacing w:before="0"/>
-        <w:ind w:left="2160"/>
-        <w:jc w:val="both"/>
-        <w:rPr>
-          <w:rFonts w:ascii="Garamond" w:hAnsi="Garamond"/>
-          <w:b w:val="0"/>
-          <w:sz w:val="22"/>
-          <w:szCs w:val="22"/>
-        </w:rPr>
-      </w:pPr>
-    </w:p>
-    <w:p>
-      <w:pPr>
-        <w:pStyle w:val="SectionTitle"/>
-        <w:keepNext w:val="0"/>
-        <w:pBdr>
-          <w:left w:val="none" w:sz="0" w:space="0" w:color="auto"/>
-        </w:pBdr>
-        <w:tabs>
-          <w:tab w:val="left" w:pos="1260"/>
-        </w:tabs>
-        <w:spacing w:before="0"/>
-        <w:rPr>
-          <w:rFonts w:ascii="Garamond" w:hAnsi="Garamond"/>
-          <w:b w:val="0"/>
-          <w:bCs w:val="0"/>
-          <w:color w:val="338078"/>
-          <w:sz w:val="22"/>
-          <w:szCs w:val="22"/>
-        </w:rPr>
-      </w:pPr>
-      <w:r>
-        <w:rPr>
-          <w:rFonts w:ascii="Garamond" w:hAnsi="Garamond"/>
-          <w:b w:val="0"/>
-          <w:bCs w:val="0"/>
-          <w:sz w:val="22"/>
-          <w:szCs w:val="22"/>
-        </w:rPr>
-        <w:t>2018</w:t>
-      </w:r>
-      <w:r>
-        <w:rPr>
-          <w:rFonts w:ascii="Garamond" w:hAnsi="Garamond"/>
-          <w:b w:val="0"/>
-          <w:bCs w:val="0"/>
-          <w:sz w:val="22"/>
-          <w:szCs w:val="22"/>
-        </w:rPr>
-        <w:tab/>
-      </w:r>
-      <w:r>
-        <w:rPr>
-          <w:rFonts w:ascii="Garamond" w:hAnsi="Garamond"/>
-          <w:b w:val="0"/>
-          <w:bCs w:val="0"/>
-          <w:sz w:val="22"/>
-          <w:szCs w:val="22"/>
-        </w:rPr>
-        <w:tab/>
-        <w:t xml:space="preserve">         </w:t>
-      </w:r>
-      <w:r>
-        <w:rPr>
-          <w:rFonts w:ascii="Garamond" w:hAnsi="Garamond"/>
-          <w:b w:val="0"/>
-          <w:bCs w:val="0"/>
-          <w:sz w:val="22"/>
-          <w:szCs w:val="22"/>
-        </w:rPr>
-        <w:t xml:space="preserve">     </w:t>
-      </w:r>
-      <w:r>
-        <w:rPr>
-          <w:rFonts w:ascii="Garamond" w:hAnsi="Garamond"/>
-          <w:bCs w:val="0"/>
-          <w:color w:val="338078"/>
-          <w:sz w:val="22"/>
-          <w:szCs w:val="22"/>
-        </w:rPr>
-        <w:t>Sudoku Solver</w:t>
-      </w:r>
-      <w:r>
-        <w:rPr>
-          <w:rFonts w:ascii="Garamond" w:hAnsi="Garamond"/>
-          <w:b w:val="0"/>
-          <w:bCs w:val="0"/>
-          <w:color w:val="338078"/>
-          <w:sz w:val="22"/>
-          <w:szCs w:val="22"/>
-        </w:rPr>
-        <w:tab/>
-        <w:t xml:space="preserve"> </w:t>
-      </w:r>
-      <w:r>
-        <w:rPr>
-          <w:rFonts w:ascii="Garamond" w:hAnsi="Garamond"/>
-          <w:b w:val="0"/>
-          <w:bCs w:val="0"/>
-          <w:color w:val="338078"/>
-          <w:sz w:val="22"/>
-          <w:szCs w:val="22"/>
-        </w:rPr>
-        <w:t xml:space="preserve"> </w:t>
-      </w:r>
-      <w:r>
-        <w:rPr>
-          <w:rFonts w:ascii="Garamond" w:hAnsi="Garamond"/>
-          <w:b w:val="0"/>
-          <w:bCs w:val="0"/>
-          <w:color w:val="338078"/>
-          <w:sz w:val="22"/>
-          <w:szCs w:val="22"/>
-        </w:rPr>
-        <w:t xml:space="preserve"> </w:t>
-      </w:r>
-      <w:r>
-        <w:rPr>
-          <w:rFonts w:ascii="Garamond" w:hAnsi="Garamond"/>
-          <w:b w:val="0"/>
-          <w:bCs w:val="0"/>
-          <w:color w:val="338078"/>
-          <w:sz w:val="22"/>
-          <w:szCs w:val="22"/>
-        </w:rPr>
-        <w:t>Program</w:t>
+        <w:t>Android application built during the Talented Student Program</w:t>
       </w:r>
     </w:p>
     <w:p>
@@ -2225,7 +2130,7 @@
           <w:tab w:val="left" w:pos="1260"/>
         </w:tabs>
         <w:spacing w:before="0"/>
-        <w:ind w:left="2340"/>
+        <w:ind w:left="2347"/>
         <w:jc w:val="both"/>
         <w:rPr>
           <w:rFonts w:ascii="Garamond" w:hAnsi="Garamond"/>
@@ -2241,27 +2146,165 @@
           <w:sz w:val="22"/>
           <w:szCs w:val="22"/>
         </w:rPr>
-        <w:t xml:space="preserve">A program created using </w:t>
-      </w:r>
-      <w:proofErr w:type="spellStart"/>
-      <w:r>
-        <w:rPr>
-          <w:rFonts w:ascii="Garamond" w:hAnsi="Garamond"/>
-          <w:b w:val="0"/>
-          <w:sz w:val="22"/>
-          <w:szCs w:val="22"/>
-        </w:rPr>
-        <w:t>Qt</w:t>
-      </w:r>
-      <w:proofErr w:type="spellEnd"/>
-      <w:r>
-        <w:rPr>
-          <w:rFonts w:ascii="Garamond" w:hAnsi="Garamond"/>
-          <w:b w:val="0"/>
-          <w:sz w:val="22"/>
-          <w:szCs w:val="22"/>
-        </w:rPr>
-        <w:t xml:space="preserve"> which can solve Sudoku puzzle. </w:t>
+        <w:t>Available in several app stores including Google P</w:t>
+      </w:r>
+      <w:r>
+        <w:rPr>
+          <w:rFonts w:ascii="Garamond" w:hAnsi="Garamond"/>
+          <w:b w:val="0"/>
+          <w:sz w:val="22"/>
+          <w:szCs w:val="22"/>
+        </w:rPr>
+        <w:t xml:space="preserve">lay Store and Huawei App Store etc. </w:t>
+      </w:r>
+    </w:p>
+    <w:p>
+      <w:pPr>
+        <w:pStyle w:val="SectionTitle"/>
+        <w:keepNext w:val="0"/>
+        <w:pBdr>
+          <w:left w:val="none" w:sz="0" w:space="0" w:color="auto"/>
+        </w:pBdr>
+        <w:tabs>
+          <w:tab w:val="left" w:pos="1260"/>
+        </w:tabs>
+        <w:spacing w:before="0"/>
+        <w:ind w:left="2160"/>
+        <w:jc w:val="both"/>
+        <w:rPr>
+          <w:rFonts w:ascii="Garamond" w:hAnsi="Garamond"/>
+          <w:b w:val="0"/>
+          <w:sz w:val="22"/>
+          <w:szCs w:val="22"/>
+        </w:rPr>
+      </w:pPr>
+    </w:p>
+    <w:p>
+      <w:pPr>
+        <w:pStyle w:val="SectionTitle"/>
+        <w:keepNext w:val="0"/>
+        <w:pBdr>
+          <w:left w:val="none" w:sz="0" w:space="0" w:color="auto"/>
+        </w:pBdr>
+        <w:tabs>
+          <w:tab w:val="left" w:pos="1260"/>
+        </w:tabs>
+        <w:spacing w:before="0"/>
+        <w:rPr>
+          <w:rFonts w:ascii="Garamond" w:hAnsi="Garamond"/>
+          <w:b w:val="0"/>
+          <w:bCs w:val="0"/>
+          <w:color w:val="338078"/>
+          <w:sz w:val="22"/>
+          <w:szCs w:val="22"/>
+        </w:rPr>
+      </w:pPr>
+      <w:r>
+        <w:rPr>
+          <w:rFonts w:ascii="Garamond" w:hAnsi="Garamond"/>
+          <w:b w:val="0"/>
+          <w:bCs w:val="0"/>
+          <w:sz w:val="22"/>
+          <w:szCs w:val="22"/>
+        </w:rPr>
+        <w:t>2018</w:t>
+      </w:r>
+      <w:r>
+        <w:rPr>
+          <w:rFonts w:ascii="Garamond" w:hAnsi="Garamond"/>
+          <w:b w:val="0"/>
+          <w:bCs w:val="0"/>
+          <w:sz w:val="22"/>
+          <w:szCs w:val="22"/>
+        </w:rPr>
+        <w:tab/>
+      </w:r>
+      <w:r>
+        <w:rPr>
+          <w:rFonts w:ascii="Garamond" w:hAnsi="Garamond"/>
+          <w:b w:val="0"/>
+          <w:bCs w:val="0"/>
+          <w:sz w:val="22"/>
+          <w:szCs w:val="22"/>
+        </w:rPr>
+        <w:tab/>
+        <w:t xml:space="preserve">         </w:t>
+      </w:r>
+      <w:r>
+        <w:rPr>
+          <w:rFonts w:ascii="Garamond" w:hAnsi="Garamond"/>
+          <w:b w:val="0"/>
+          <w:bCs w:val="0"/>
+          <w:sz w:val="22"/>
+          <w:szCs w:val="22"/>
+        </w:rPr>
+        <w:t xml:space="preserve">    </w:t>
+      </w:r>
+      <w:r>
+        <w:rPr>
+          <w:rFonts w:ascii="Garamond" w:hAnsi="Garamond"/>
+          <w:bCs w:val="0"/>
+          <w:color w:val="338078"/>
+          <w:sz w:val="22"/>
+          <w:szCs w:val="22"/>
+        </w:rPr>
+        <w:t>Sudoku Solver</w:t>
+      </w:r>
+      <w:r>
+        <w:rPr>
+          <w:rFonts w:ascii="Garamond" w:hAnsi="Garamond"/>
+          <w:b w:val="0"/>
+          <w:bCs w:val="0"/>
+          <w:color w:val="338078"/>
+          <w:sz w:val="22"/>
+          <w:szCs w:val="22"/>
+        </w:rPr>
+        <w:tab/>
+        <w:t xml:space="preserve"> </w:t>
+      </w:r>
+      <w:r>
+        <w:rPr>
+          <w:rFonts w:ascii="Garamond" w:hAnsi="Garamond"/>
+          <w:b w:val="0"/>
+          <w:bCs w:val="0"/>
+          <w:color w:val="338078"/>
+          <w:sz w:val="22"/>
+          <w:szCs w:val="22"/>
+        </w:rPr>
+        <w:t xml:space="preserve"> </w:t>
+      </w:r>
+      <w:r>
+        <w:rPr>
+          <w:rFonts w:ascii="Garamond" w:hAnsi="Garamond"/>
+          <w:b w:val="0"/>
+          <w:bCs w:val="0"/>
+          <w:color w:val="338078"/>
+          <w:sz w:val="22"/>
+          <w:szCs w:val="22"/>
+        </w:rPr>
+        <w:t xml:space="preserve">    </w:t>
+      </w:r>
+      <w:r>
+        <w:rPr>
+          <w:rFonts w:ascii="Garamond" w:hAnsi="Garamond"/>
+          <w:b w:val="0"/>
+          <w:bCs w:val="0"/>
+          <w:color w:val="338078"/>
+          <w:sz w:val="22"/>
+          <w:szCs w:val="22"/>
+        </w:rPr>
+        <w:t xml:space="preserve"> </w:t>
+      </w:r>
+      <w:r>
+        <w:rPr>
+          <w:rFonts w:ascii="Garamond" w:hAnsi="Garamond"/>
+          <w:b w:val="0"/>
+          <w:bCs w:val="0"/>
+          <w:color w:val="338078"/>
+          <w:sz w:val="22"/>
+          <w:szCs w:val="22"/>
+        </w:rPr>
+        <w:t>Program</w:t>
       </w:r>
     </w:p>
     <w:p>
@@ -2295,19 +2338,42 @@
           <w:sz w:val="22"/>
           <w:szCs w:val="22"/>
         </w:rPr>
-        <w:t xml:space="preserve">Built using C++ and </w:t>
-      </w:r>
-      <w:proofErr w:type="spellStart"/>
-      <w:r>
-        <w:rPr>
-          <w:rFonts w:ascii="Garamond" w:hAnsi="Garamond"/>
-          <w:b w:val="0"/>
-          <w:sz w:val="22"/>
-          <w:szCs w:val="22"/>
-        </w:rPr>
-        <w:t>Qt</w:t>
-      </w:r>
-      <w:proofErr w:type="spellEnd"/>
+        <w:t xml:space="preserve">A program created using Qt which can solve Sudoku puzzle. </w:t>
+      </w:r>
+    </w:p>
+    <w:p>
+      <w:pPr>
+        <w:pStyle w:val="SectionTitle"/>
+        <w:keepNext w:val="0"/>
+        <w:numPr>
+          <w:ilvl w:val="0"/>
+          <w:numId w:val="1"/>
+        </w:numPr>
+        <w:pBdr>
+          <w:left w:val="none" w:sz="0" w:space="0" w:color="auto"/>
+        </w:pBdr>
+        <w:tabs>
+          <w:tab w:val="left" w:pos="1260"/>
+        </w:tabs>
+        <w:spacing w:before="0"/>
+        <w:ind w:left="2340"/>
+        <w:jc w:val="both"/>
+        <w:rPr>
+          <w:rFonts w:ascii="Garamond" w:hAnsi="Garamond"/>
+          <w:b w:val="0"/>
+          <w:sz w:val="22"/>
+          <w:szCs w:val="22"/>
+        </w:rPr>
+      </w:pPr>
+      <w:r>
+        <w:rPr>
+          <w:rFonts w:ascii="Garamond" w:hAnsi="Garamond"/>
+          <w:b w:val="0"/>
+          <w:sz w:val="22"/>
+          <w:szCs w:val="22"/>
+        </w:rPr>
+        <w:t>Built using C++ and Qt</w:t>
+      </w:r>
     </w:p>
     <w:p>
       <w:pPr>
@@ -2413,7 +2479,6 @@
         </w:rPr>
         <w:tab/>
       </w:r>
-      <w:proofErr w:type="spellStart"/>
       <w:r>
         <w:rPr>
           <w:rFonts w:ascii="Garamond" w:hAnsi="Garamond"/>
@@ -2424,7 +2489,6 @@
         </w:rPr>
         <w:t>Luckydays</w:t>
       </w:r>
-      <w:proofErr w:type="spellEnd"/>
       <w:r>
         <w:rPr>
           <w:rFonts w:ascii="Garamond" w:hAnsi="Garamond"/>
@@ -2444,6 +2508,26 @@
           <w:szCs w:val="22"/>
         </w:rPr>
         <w:t xml:space="preserve">  </w:t>
+      </w:r>
+      <w:r>
+        <w:rPr>
+          <w:rFonts w:ascii="Garamond" w:hAnsi="Garamond"/>
+          <w:bCs w:val="0"/>
+          <w:color w:val="338078"/>
+          <w:sz w:val="22"/>
+          <w:szCs w:val="22"/>
+        </w:rPr>
+        <w:t xml:space="preserve">   </w:t>
+      </w:r>
+      <w:r>
+        <w:rPr>
+          <w:rFonts w:ascii="Garamond" w:hAnsi="Garamond"/>
+          <w:bCs w:val="0"/>
+          <w:color w:val="338078"/>
+          <w:sz w:val="22"/>
+          <w:szCs w:val="22"/>
+        </w:rPr>
+        <w:t xml:space="preserve">    </w:t>
       </w:r>
       <w:r>
         <w:rPr>
@@ -2667,7 +2751,6 @@
         </w:rPr>
         <w:tab/>
       </w:r>
-      <w:proofErr w:type="spellStart"/>
       <w:r>
         <w:rPr>
           <w:rFonts w:ascii="Garamond" w:hAnsi="Garamond"/>
@@ -2676,9 +2759,8 @@
           <w:sz w:val="22"/>
           <w:szCs w:val="22"/>
         </w:rPr>
-        <w:t>Strokewise</w:t>
-      </w:r>
-      <w:proofErr w:type="spellEnd"/>
+        <w:t xml:space="preserve">Strokewise      </w:t>
+      </w:r>
       <w:r>
         <w:rPr>
           <w:rFonts w:ascii="Garamond" w:hAnsi="Garamond"/>
@@ -2687,7 +2769,7 @@
           <w:sz w:val="22"/>
           <w:szCs w:val="22"/>
         </w:rPr>
-        <w:t xml:space="preserve">      </w:t>
+        <w:t xml:space="preserve"> </w:t>
       </w:r>
       <w:r>
         <w:rPr>
@@ -2697,7 +2779,17 @@
           <w:sz w:val="22"/>
           <w:szCs w:val="22"/>
         </w:rPr>
-        <w:t xml:space="preserve"> </w:t>
+        <w:t xml:space="preserve">    </w:t>
+      </w:r>
+      <w:r>
+        <w:rPr>
+          <w:rFonts w:ascii="Garamond" w:hAnsi="Garamond"/>
+          <w:bCs w:val="0"/>
+          <w:color w:val="338078"/>
+          <w:sz w:val="22"/>
+          <w:szCs w:val="22"/>
+        </w:rPr>
+        <w:t xml:space="preserve">    </w:t>
       </w:r>
       <w:r>
         <w:rPr>
@@ -2785,39 +2877,8 @@
           <w:sz w:val="22"/>
           <w:szCs w:val="22"/>
         </w:rPr>
-        <w:t xml:space="preserve">HTML, CSS </w:t>
-      </w:r>
-      <w:proofErr w:type="spellStart"/>
-      <w:r>
-        <w:rPr>
-          <w:rFonts w:ascii="Garamond" w:hAnsi="Garamond"/>
-          <w:b w:val="0"/>
-          <w:sz w:val="22"/>
-          <w:szCs w:val="22"/>
-        </w:rPr>
-        <w:t>Javascript</w:t>
-      </w:r>
-      <w:proofErr w:type="spellEnd"/>
-      <w:r>
-        <w:rPr>
-          <w:rFonts w:ascii="Garamond" w:hAnsi="Garamond"/>
-          <w:b w:val="0"/>
-          <w:sz w:val="22"/>
-          <w:szCs w:val="22"/>
-        </w:rPr>
-        <w:t xml:space="preserve"> and </w:t>
-      </w:r>
-      <w:proofErr w:type="spellStart"/>
-      <w:r>
-        <w:rPr>
-          <w:rFonts w:ascii="Garamond" w:hAnsi="Garamond"/>
-          <w:b w:val="0"/>
-          <w:sz w:val="22"/>
-          <w:szCs w:val="22"/>
-        </w:rPr>
-        <w:t>JQuery</w:t>
-      </w:r>
-      <w:proofErr w:type="spellEnd"/>
+        <w:t>HTML, CSS Javascript and JQuery</w:t>
+      </w:r>
     </w:p>
     <w:p>
       <w:pPr>
@@ -3537,100 +3598,58 @@
           <w:szCs w:val="22"/>
         </w:rPr>
         <w:tab/>
-      </w:r>
-      <w:proofErr w:type="spellStart"/>
-      <w:r>
-        <w:rPr>
-          <w:rFonts w:ascii="Garamond" w:hAnsi="Garamond"/>
-          <w:b w:val="0"/>
-          <w:bCs w:val="0"/>
-          <w:sz w:val="22"/>
-          <w:szCs w:val="22"/>
-        </w:rPr>
-        <w:t>Javascript</w:t>
-      </w:r>
-      <w:proofErr w:type="spellEnd"/>
-      <w:r>
-        <w:rPr>
-          <w:rFonts w:ascii="Garamond" w:hAnsi="Garamond"/>
-          <w:b w:val="0"/>
-          <w:bCs w:val="0"/>
-          <w:sz w:val="22"/>
-          <w:szCs w:val="22"/>
-        </w:rPr>
-        <w:t xml:space="preserve"> (Since 2016)</w:t>
-      </w:r>
-    </w:p>
-    <w:p>
-      <w:pPr>
-        <w:pStyle w:val="SectionTitle"/>
-        <w:keepNext w:val="0"/>
-        <w:pBdr>
-          <w:left w:val="none" w:sz="0" w:space="0" w:color="auto"/>
-        </w:pBdr>
-        <w:tabs>
-          <w:tab w:val="left" w:pos="1260"/>
-        </w:tabs>
-        <w:spacing w:before="0"/>
-        <w:rPr>
-          <w:rFonts w:ascii="Garamond" w:hAnsi="Garamond"/>
-          <w:b w:val="0"/>
-          <w:bCs w:val="0"/>
-          <w:sz w:val="22"/>
-          <w:szCs w:val="22"/>
-        </w:rPr>
-      </w:pPr>
-      <w:r>
-        <w:rPr>
-          <w:rFonts w:ascii="Garamond" w:hAnsi="Garamond"/>
-          <w:b w:val="0"/>
-          <w:bCs w:val="0"/>
-          <w:sz w:val="22"/>
-          <w:szCs w:val="22"/>
-        </w:rPr>
-        <w:tab/>
-      </w:r>
-      <w:r>
-        <w:rPr>
-          <w:rFonts w:ascii="Garamond" w:hAnsi="Garamond"/>
-          <w:b w:val="0"/>
-          <w:bCs w:val="0"/>
-          <w:sz w:val="22"/>
-          <w:szCs w:val="22"/>
-        </w:rPr>
-        <w:tab/>
-      </w:r>
-      <w:r>
-        <w:rPr>
-          <w:rFonts w:ascii="Garamond" w:hAnsi="Garamond"/>
-          <w:b w:val="0"/>
-          <w:bCs w:val="0"/>
-          <w:sz w:val="22"/>
-          <w:szCs w:val="22"/>
-        </w:rPr>
-        <w:tab/>
-      </w:r>
-      <w:proofErr w:type="spellStart"/>
-      <w:r>
-        <w:rPr>
-          <w:rFonts w:ascii="Garamond" w:hAnsi="Garamond"/>
-          <w:b w:val="0"/>
-          <w:bCs w:val="0"/>
-          <w:sz w:val="22"/>
-          <w:szCs w:val="22"/>
-        </w:rPr>
-        <w:t>JQuery</w:t>
-      </w:r>
-      <w:proofErr w:type="spellEnd"/>
-      <w:r>
-        <w:rPr>
-          <w:rFonts w:ascii="Garamond" w:hAnsi="Garamond"/>
-          <w:b w:val="0"/>
-          <w:bCs w:val="0"/>
-          <w:sz w:val="22"/>
-          <w:szCs w:val="22"/>
-        </w:rPr>
-        <w:t xml:space="preserve"> (Since 2016)</w:t>
+        <w:t>Javascript (Since 2016)</w:t>
+      </w:r>
+    </w:p>
+    <w:p>
+      <w:pPr>
+        <w:pStyle w:val="SectionTitle"/>
+        <w:keepNext w:val="0"/>
+        <w:pBdr>
+          <w:left w:val="none" w:sz="0" w:space="0" w:color="auto"/>
+        </w:pBdr>
+        <w:tabs>
+          <w:tab w:val="left" w:pos="1260"/>
+        </w:tabs>
+        <w:spacing w:before="0"/>
+        <w:rPr>
+          <w:rFonts w:ascii="Garamond" w:hAnsi="Garamond"/>
+          <w:b w:val="0"/>
+          <w:bCs w:val="0"/>
+          <w:sz w:val="22"/>
+          <w:szCs w:val="22"/>
+        </w:rPr>
+      </w:pPr>
+      <w:r>
+        <w:rPr>
+          <w:rFonts w:ascii="Garamond" w:hAnsi="Garamond"/>
+          <w:b w:val="0"/>
+          <w:bCs w:val="0"/>
+          <w:sz w:val="22"/>
+          <w:szCs w:val="22"/>
+        </w:rPr>
+        <w:tab/>
+      </w:r>
+      <w:r>
+        <w:rPr>
+          <w:rFonts w:ascii="Garamond" w:hAnsi="Garamond"/>
+          <w:b w:val="0"/>
+          <w:bCs w:val="0"/>
+          <w:sz w:val="22"/>
+          <w:szCs w:val="22"/>
+        </w:rPr>
+        <w:tab/>
+      </w:r>
+      <w:r>
+        <w:rPr>
+          <w:rFonts w:ascii="Garamond" w:hAnsi="Garamond"/>
+          <w:b w:val="0"/>
+          <w:bCs w:val="0"/>
+          <w:sz w:val="22"/>
+          <w:szCs w:val="22"/>
+        </w:rPr>
+        <w:tab/>
+        <w:t>JQuery (Since 2016)</w:t>
       </w:r>
     </w:p>
     <w:p>
@@ -3792,27 +3811,15 @@
         </w:rPr>
         <w:tab/>
       </w:r>
-      <w:proofErr w:type="spellStart"/>
-      <w:r>
-        <w:rPr>
-          <w:rFonts w:ascii="Garamond" w:hAnsi="Garamond"/>
-          <w:b w:val="0"/>
-          <w:bCs w:val="0"/>
-          <w:sz w:val="22"/>
-          <w:szCs w:val="22"/>
-        </w:rPr>
-        <w:t>Matlab</w:t>
-      </w:r>
-      <w:proofErr w:type="spellEnd"/>
-      <w:r>
-        <w:rPr>
-          <w:rFonts w:ascii="Garamond" w:hAnsi="Garamond"/>
-          <w:b w:val="0"/>
-          <w:bCs w:val="0"/>
-          <w:sz w:val="22"/>
-          <w:szCs w:val="22"/>
-        </w:rPr>
-        <w:t xml:space="preserve"> (Since 2016)</w:t>
+      <w:r>
+        <w:rPr>
+          <w:rFonts w:ascii="Garamond" w:hAnsi="Garamond"/>
+          <w:b w:val="0"/>
+          <w:bCs w:val="0"/>
+          <w:sz w:val="22"/>
+          <w:szCs w:val="22"/>
+        </w:rPr>
+        <w:t>Matlab (Since 2016)</w:t>
       </w:r>
     </w:p>
     <w:p>
@@ -3955,58 +3962,37 @@
           <w:szCs w:val="22"/>
         </w:rPr>
         <w:tab/>
-        <w:t>SQL (</w:t>
-      </w:r>
-      <w:proofErr w:type="spellStart"/>
-      <w:r>
-        <w:rPr>
-          <w:rFonts w:ascii="Garamond" w:hAnsi="Garamond"/>
-          <w:b w:val="0"/>
-          <w:bCs w:val="0"/>
-          <w:sz w:val="22"/>
-          <w:szCs w:val="22"/>
-        </w:rPr>
-        <w:t>Postgre</w:t>
-      </w:r>
-      <w:proofErr w:type="spellEnd"/>
-      <w:r>
-        <w:rPr>
-          <w:rFonts w:ascii="Garamond" w:hAnsi="Garamond"/>
-          <w:b w:val="0"/>
-          <w:bCs w:val="0"/>
-          <w:sz w:val="22"/>
-          <w:szCs w:val="22"/>
-        </w:rPr>
-        <w:t xml:space="preserve"> SQL, since 2017)</w:t>
-      </w:r>
-    </w:p>
-    <w:p>
-      <w:pPr>
-        <w:pStyle w:val="SectionTitle"/>
-        <w:keepNext w:val="0"/>
-        <w:pBdr>
-          <w:left w:val="none" w:sz="0" w:space="0" w:color="auto"/>
-        </w:pBdr>
-        <w:tabs>
-          <w:tab w:val="left" w:pos="1260"/>
-        </w:tabs>
-        <w:spacing w:before="0"/>
-        <w:rPr>
-          <w:rFonts w:ascii="Garamond" w:hAnsi="Garamond"/>
-          <w:b w:val="0"/>
-          <w:bCs w:val="0"/>
-          <w:sz w:val="22"/>
-          <w:szCs w:val="22"/>
-        </w:rPr>
-      </w:pPr>
-      <w:r>
-        <w:rPr>
-          <w:rFonts w:ascii="Garamond" w:hAnsi="Garamond"/>
-          <w:b w:val="0"/>
-          <w:bCs w:val="0"/>
-          <w:sz w:val="22"/>
-          <w:szCs w:val="22"/>
-        </w:rPr>
+        <w:t>SQL (Postgre SQL, since 2017)</w:t>
+      </w:r>
+    </w:p>
+    <w:p>
+      <w:pPr>
+        <w:pStyle w:val="SectionTitle"/>
+        <w:keepNext w:val="0"/>
+        <w:pBdr>
+          <w:left w:val="none" w:sz="0" w:space="0" w:color="auto"/>
+        </w:pBdr>
+        <w:tabs>
+          <w:tab w:val="left" w:pos="1260"/>
+        </w:tabs>
+        <w:spacing w:before="0"/>
+        <w:rPr>
+          <w:rFonts w:ascii="Garamond" w:hAnsi="Garamond"/>
+          <w:b w:val="0"/>
+          <w:bCs w:val="0"/>
+          <w:sz w:val="22"/>
+          <w:szCs w:val="22"/>
+        </w:rPr>
+      </w:pPr>
+      <w:r>
+        <w:rPr>
+          <w:rFonts w:ascii="Garamond" w:hAnsi="Garamond"/>
+          <w:b w:val="0"/>
+          <w:bCs w:val="0"/>
+          <w:sz w:val="22"/>
+          <w:szCs w:val="22"/>
+        </w:rPr>
+        <w:lastRenderedPageBreak/>
         <w:tab/>
       </w:r>
       <w:r>
@@ -4190,57 +4176,44 @@
         </w:rPr>
         <w:tab/>
       </w:r>
-      <w:proofErr w:type="spellStart"/>
-      <w:r>
-        <w:rPr>
-          <w:rFonts w:ascii="Garamond" w:hAnsi="Garamond"/>
-          <w:b w:val="0"/>
-          <w:bCs w:val="0"/>
-          <w:sz w:val="22"/>
-          <w:szCs w:val="22"/>
-        </w:rPr>
-        <w:t>Qt</w:t>
-      </w:r>
-      <w:proofErr w:type="spellEnd"/>
-      <w:r>
-        <w:rPr>
-          <w:rFonts w:ascii="Garamond" w:hAnsi="Garamond"/>
-          <w:b w:val="0"/>
-          <w:bCs w:val="0"/>
-          <w:sz w:val="22"/>
-          <w:szCs w:val="22"/>
-        </w:rPr>
-        <w:t xml:space="preserve"> (A little bit since 2017)</w:t>
-      </w:r>
-    </w:p>
-    <w:p>
-      <w:pPr>
-        <w:pStyle w:val="SectionTitle"/>
-        <w:keepNext w:val="0"/>
-        <w:pBdr>
-          <w:left w:val="none" w:sz="0" w:space="0" w:color="auto"/>
-        </w:pBdr>
-        <w:tabs>
-          <w:tab w:val="left" w:pos="1260"/>
-        </w:tabs>
-        <w:spacing w:before="0"/>
-        <w:rPr>
-          <w:rFonts w:ascii="Garamond" w:hAnsi="Garamond"/>
-          <w:b w:val="0"/>
-          <w:bCs w:val="0"/>
-          <w:sz w:val="22"/>
-          <w:szCs w:val="22"/>
-        </w:rPr>
-      </w:pPr>
-      <w:r>
-        <w:rPr>
-          <w:rFonts w:ascii="Garamond" w:hAnsi="Garamond"/>
-          <w:b w:val="0"/>
-          <w:bCs w:val="0"/>
-          <w:sz w:val="22"/>
-          <w:szCs w:val="22"/>
-        </w:rPr>
-        <w:lastRenderedPageBreak/>
+      <w:r>
+        <w:rPr>
+          <w:rFonts w:ascii="Garamond" w:hAnsi="Garamond"/>
+          <w:b w:val="0"/>
+          <w:bCs w:val="0"/>
+          <w:sz w:val="22"/>
+          <w:szCs w:val="22"/>
+        </w:rPr>
+        <w:t>Qt (A little bit since 2017)</w:t>
+      </w:r>
+    </w:p>
+    <w:p>
+      <w:pPr>
+        <w:pStyle w:val="SectionTitle"/>
+        <w:keepNext w:val="0"/>
+        <w:pBdr>
+          <w:left w:val="none" w:sz="0" w:space="0" w:color="auto"/>
+        </w:pBdr>
+        <w:tabs>
+          <w:tab w:val="left" w:pos="1260"/>
+        </w:tabs>
+        <w:spacing w:before="0"/>
+        <w:rPr>
+          <w:rFonts w:ascii="Garamond" w:hAnsi="Garamond"/>
+          <w:b w:val="0"/>
+          <w:bCs w:val="0"/>
+          <w:sz w:val="22"/>
+          <w:szCs w:val="22"/>
+        </w:rPr>
+      </w:pPr>
+      <w:r>
+        <w:rPr>
+          <w:rFonts w:ascii="Garamond" w:hAnsi="Garamond"/>
+          <w:b w:val="0"/>
+          <w:bCs w:val="0"/>
+          <w:sz w:val="22"/>
+          <w:szCs w:val="22"/>
+        </w:rPr>
         <w:tab/>
       </w:r>
       <w:r>
@@ -4630,29 +4603,7 @@
           <w:szCs w:val="22"/>
         </w:rPr>
         <w:tab/>
-        <w:t xml:space="preserve">Ability to work on several IDEs, including Android Studio, Eclipse, </w:t>
-      </w:r>
-      <w:proofErr w:type="spellStart"/>
-      <w:r>
-        <w:rPr>
-          <w:rFonts w:ascii="Garamond" w:hAnsi="Garamond"/>
-          <w:b w:val="0"/>
-          <w:bCs w:val="0"/>
-          <w:sz w:val="22"/>
-          <w:szCs w:val="22"/>
-        </w:rPr>
-        <w:t>Intellij</w:t>
-      </w:r>
-      <w:proofErr w:type="spellEnd"/>
-      <w:r>
-        <w:rPr>
-          <w:rFonts w:ascii="Garamond" w:hAnsi="Garamond"/>
-          <w:b w:val="0"/>
-          <w:bCs w:val="0"/>
-          <w:sz w:val="22"/>
-          <w:szCs w:val="22"/>
-        </w:rPr>
-        <w:t xml:space="preserve"> IDEA, Atoms, Sublime text, Notepad++, Visual Studio etc. </w:t>
+        <w:t xml:space="preserve">Ability to work on several IDEs, including Android Studio, Eclipse, Intellij IDEA, Atoms, Sublime text, Notepad++, Visual Studio etc. </w:t>
       </w:r>
     </w:p>
     <w:p>
@@ -4964,20 +4915,8 @@
           <w:sz w:val="22"/>
           <w:szCs w:val="22"/>
         </w:rPr>
-        <w:t xml:space="preserve">Artificial Intelligence for medical screening using </w:t>
-      </w:r>
-      <w:proofErr w:type="spellStart"/>
-      <w:r>
-        <w:rPr>
-          <w:rFonts w:ascii="Garamond" w:hAnsi="Garamond"/>
-          <w:b w:val="0"/>
-          <w:bCs w:val="0"/>
-          <w:sz w:val="22"/>
-          <w:szCs w:val="22"/>
-        </w:rPr>
-        <w:t>Graphonomics</w:t>
-      </w:r>
-      <w:proofErr w:type="spellEnd"/>
+        <w:t>Artificial Intelligence for medical screening using Graphonomics</w:t>
+      </w:r>
       <w:r>
         <w:rPr>
           <w:rFonts w:ascii="Garamond" w:hAnsi="Garamond"/>
@@ -6099,6 +6038,7 @@
           <w:sz w:val="22"/>
           <w:szCs w:val="22"/>
         </w:rPr>
+        <w:lastRenderedPageBreak/>
         <w:tab/>
       </w:r>
       <w:r>
@@ -6277,7 +6217,6 @@
           <w:sz w:val="22"/>
           <w:szCs w:val="22"/>
         </w:rPr>
-        <w:lastRenderedPageBreak/>
         <w:t>Interests and Hobbies</w:t>
       </w:r>
     </w:p>
@@ -7251,29 +7190,7 @@
           <w:sz w:val="22"/>
           <w:szCs w:val="22"/>
         </w:rPr>
-        <w:t xml:space="preserve">A/P Bing </w:t>
-      </w:r>
-      <w:proofErr w:type="spellStart"/>
-      <w:r>
-        <w:rPr>
-          <w:rFonts w:ascii="Garamond" w:hAnsi="Garamond"/>
-          <w:b w:val="0"/>
-          <w:bCs w:val="0"/>
-          <w:sz w:val="22"/>
-          <w:szCs w:val="22"/>
-        </w:rPr>
-        <w:t>Bing</w:t>
-      </w:r>
-      <w:proofErr w:type="spellEnd"/>
-      <w:r>
-        <w:rPr>
-          <w:rFonts w:ascii="Garamond" w:hAnsi="Garamond"/>
-          <w:b w:val="0"/>
-          <w:bCs w:val="0"/>
-          <w:sz w:val="22"/>
-          <w:szCs w:val="22"/>
-        </w:rPr>
-        <w:t xml:space="preserve"> Zhou</w:t>
+        <w:t>A/P Bing Bing Zhou</w:t>
       </w:r>
       <w:r>
         <w:rPr>
@@ -7869,7 +7786,7 @@
       <w:rPr>
         <w:noProof/>
       </w:rPr>
-      <w:t>1</w:t>
+      <w:t>2</w:t>
     </w:r>
     <w:r>
       <w:rPr>
@@ -8590,6 +8507,7 @@
   <w:style w:type="paragraph" w:default="1" w:styleId="Normal">
     <w:name w:val="Normal"/>
     <w:qFormat/>
+    <w:rsid w:val="001D6E48"/>
     <w:rPr>
       <w:sz w:val="24"/>
       <w:szCs w:val="24"/>
@@ -9050,7 +8968,7 @@
 </file>
 
 <file path=customXml/itemProps1.xml><?xml version="1.0" encoding="utf-8"?>
-<ds:datastoreItem xmlns:ds="http://schemas.openxmlformats.org/officeDocument/2006/customXml" ds:itemID="{5816C8C3-0905-40AF-B38B-9394E14E3A8B}">
+<ds:datastoreItem xmlns:ds="http://schemas.openxmlformats.org/officeDocument/2006/customXml" ds:itemID="{1F017BED-51E0-40D2-815E-EC20AFAC71F7}">
   <ds:schemaRefs>
     <ds:schemaRef ds:uri="http://schemas.openxmlformats.org/officeDocument/2006/bibliography"/>
   </ds:schemaRefs>
